--- a/91. 廠、厂→厂.docx
+++ b/91. 廠、厂→厂.docx
@@ -263,7 +263,18 @@
           <w:szCs w:val="48"/>
           <w:lang w:val="en-US" w:eastAsia="zh-TW"/>
         </w:rPr>
-        <w:t>指山邊或二十四部首之一</w:t>
+        <w:t>指山邊或二一</w:t>
+      </w:r>
+      <w:bookmarkStart w:id="0" w:name="_GoBack"/>
+      <w:bookmarkEnd w:id="0"/>
+      <w:r>
+        <w:rPr>
+          <w:rFonts w:hint="eastAsia" w:ascii="TW-MOE-Std-Kai" w:hAnsi="TW-MOE-Std-Kai" w:eastAsia="TW-MOE-Std-Kai" w:cs="TW-MOE-Std-Kai"/>
+          <w:sz w:val="48"/>
+          <w:szCs w:val="48"/>
+          <w:lang w:val="en-US" w:eastAsia="zh-TW"/>
+        </w:rPr>
+        <w:t>四部首之一</w:t>
       </w:r>
       <w:r>
         <w:rPr>
@@ -300,18 +311,7 @@
           <w:szCs w:val="48"/>
           <w:lang w:val="en-US" w:eastAsia="zh-TW"/>
         </w:rPr>
-        <w:t>偏旁辨析：只有「厂」可作偏旁（常作部首），如「反」、「厄」、「仄」、「厊」、「危」、「灰」、「厎」、「厏」、「厔」等</w:t>
-      </w:r>
-      <w:bookmarkStart w:id="0" w:name="_GoBack"/>
-      <w:bookmarkEnd w:id="0"/>
-      <w:r>
-        <w:rPr>
-          <w:rFonts w:hint="eastAsia" w:ascii="TW-MOE-Std-Kai" w:hAnsi="TW-MOE-Std-Kai" w:eastAsia="TW-MOE-Std-Kai" w:cs="TW-MOE-Std-Kai"/>
-          <w:sz w:val="48"/>
-          <w:szCs w:val="48"/>
-          <w:lang w:val="en-US" w:eastAsia="zh-TW"/>
-        </w:rPr>
-        <w:t>。</w:t>
+        <w:t>偏旁辨析：只有「厂」可作偏旁（常作部首），如「反」、「厄」、「仄」、「厊」、「危」、「灰」、「厎」、「厏」、「厔」等。</w:t>
       </w:r>
     </w:p>
     <w:sectPr>

--- a/91. 廠、厂→厂.docx
+++ b/91. 廠、厂→厂.docx
@@ -164,7 +164,7 @@
           <w:szCs w:val="48"/>
           <w:lang w:eastAsia="zh-TW"/>
         </w:rPr>
-        <w:t>辨意：根據《教育部異體字字典》，「</w:t>
+        <w:t>辨意：「</w:t>
       </w:r>
       <w:r>
         <w:rPr>

--- a/91. 廠、厂→厂.docx
+++ b/91. 廠、厂→厂.docx
@@ -11,6 +11,7 @@
           <w:lang w:eastAsia="zh-TW"/>
         </w:rPr>
       </w:pPr>
+      <w:bookmarkStart w:id="0" w:name="_GoBack"/>
       <w:r>
         <w:rPr>
           <w:rFonts w:hint="eastAsia" w:ascii="TW-MOE-Std-Kai" w:hAnsi="TW-MOE-Std-Kai" w:eastAsia="TW-MOE-Std-Kai" w:cs="TW-MOE-Std-Kai"/>
@@ -263,18 +264,7 @@
           <w:szCs w:val="48"/>
           <w:lang w:val="en-US" w:eastAsia="zh-TW"/>
         </w:rPr>
-        <w:t>指山邊或二一</w:t>
-      </w:r>
-      <w:bookmarkStart w:id="0" w:name="_GoBack"/>
-      <w:bookmarkEnd w:id="0"/>
-      <w:r>
-        <w:rPr>
-          <w:rFonts w:hint="eastAsia" w:ascii="TW-MOE-Std-Kai" w:hAnsi="TW-MOE-Std-Kai" w:eastAsia="TW-MOE-Std-Kai" w:cs="TW-MOE-Std-Kai"/>
-          <w:sz w:val="48"/>
-          <w:szCs w:val="48"/>
-          <w:lang w:val="en-US" w:eastAsia="zh-TW"/>
-        </w:rPr>
-        <w:t>四部首之一</w:t>
+        <w:t>指山邊或二一四部首之一</w:t>
       </w:r>
       <w:r>
         <w:rPr>
@@ -314,6 +304,7 @@
         <w:t>偏旁辨析：只有「厂」可作偏旁（常作部首），如「反」、「厄」、「仄」、「厊」、「危」、「灰」、「厎」、「厏」、「厔」等。</w:t>
       </w:r>
     </w:p>
+    <w:bookmarkEnd w:id="0"/>
     <w:sectPr>
       <w:pgSz w:w="11906" w:h="16838"/>
       <w:pgMar w:top="1440" w:right="1800" w:bottom="1440" w:left="1800" w:header="851" w:footer="992" w:gutter="0"/>

--- a/91. 廠、厂→厂.docx
+++ b/91. 廠、厂→厂.docx
@@ -11,7 +11,6 @@
           <w:lang w:eastAsia="zh-TW"/>
         </w:rPr>
       </w:pPr>
-      <w:bookmarkStart w:id="0" w:name="_GoBack"/>
       <w:r>
         <w:rPr>
           <w:rFonts w:hint="eastAsia" w:ascii="TW-MOE-Std-Kai" w:hAnsi="TW-MOE-Std-Kai" w:eastAsia="TW-MOE-Std-Kai" w:cs="TW-MOE-Std-Kai"/>
@@ -210,7 +209,18 @@
           <w:szCs w:val="48"/>
           <w:lang w:val="en-US" w:eastAsia="zh-TW"/>
         </w:rPr>
-        <w:t>「工廠」、「鐵廠」、「琉璃廠」、「車廠」、「東廠」、「西廠」、「廠衛」</w:t>
+        <w:t>「工廠」、「進廠」、「出廠」、「鐵廠」</w:t>
+      </w:r>
+      <w:bookmarkStart w:id="0" w:name="_GoBack"/>
+      <w:bookmarkEnd w:id="0"/>
+      <w:r>
+        <w:rPr>
+          <w:rFonts w:hint="eastAsia" w:ascii="TW-MOE-Std-Kai" w:hAnsi="TW-MOE-Std-Kai" w:eastAsia="TW-MOE-Std-Kai" w:cs="TW-MOE-Std-Kai"/>
+          <w:sz w:val="48"/>
+          <w:szCs w:val="48"/>
+          <w:lang w:val="en-US" w:eastAsia="zh-TW"/>
+        </w:rPr>
+        <w:t>、「琉璃廠」、「車廠」、「東廠」、「西廠」、「廠衛」</w:t>
       </w:r>
       <w:r>
         <w:rPr>
@@ -304,7 +314,6 @@
         <w:t>偏旁辨析：只有「厂」可作偏旁（常作部首），如「反」、「厄」、「仄」、「厊」、「危」、「灰」、「厎」、「厏」、「厔」等。</w:t>
       </w:r>
     </w:p>
-    <w:bookmarkEnd w:id="0"/>
     <w:sectPr>
       <w:pgSz w:w="11906" w:h="16838"/>
       <w:pgMar w:top="1440" w:right="1800" w:bottom="1440" w:left="1800" w:header="851" w:footer="992" w:gutter="0"/>
